--- a/项目开发整体分析和流程/流程图设计/流程图三个规范.docx
+++ b/项目开发整体分析和流程/流程图设计/流程图三个规范.docx
@@ -14,8 +14,6 @@
           <w:szCs w:val="24"/>
         </w:rPr>
       </w:pPr>
-      <w:bookmarkStart w:id="0" w:name="_GoBack"/>
-      <w:bookmarkEnd w:id="0"/>
       <w:r>
         <w:rPr>
           <w:rFonts w:ascii="宋体" w:eastAsia="宋体" w:hAnsi="宋体" w:cs="宋体"/>
@@ -203,6 +201,8 @@
         </w:rPr>
         <w:t>流程图的结构规范</w:t>
       </w:r>
+      <w:bookmarkStart w:id="0" w:name="_GoBack"/>
+      <w:bookmarkEnd w:id="0"/>
     </w:p>
     <w:p>
       <w:pPr>
@@ -599,6 +599,122 @@
       <w:r>
         <w:rPr>
           <w:rFonts w:ascii="宋体" w:eastAsia="宋体" w:hAnsi="宋体" w:cs="宋体"/>
+          <w:kern w:val="0"/>
+          <w:sz w:val="24"/>
+          <w:szCs w:val="24"/>
+        </w:rPr>
+        <w:t>常用符号及对应含义</w:t>
+      </w:r>
+    </w:p>
+    <w:p>
+      <w:pPr>
+        <w:widowControl/>
+        <w:spacing w:before="100" w:beforeAutospacing="1" w:after="100" w:afterAutospacing="1"/>
+        <w:jc w:val="left"/>
+        <w:outlineLvl w:val="1"/>
+        <w:rPr>
+          <w:rFonts w:ascii="宋体" w:eastAsia="宋体" w:hAnsi="宋体" w:cs="宋体"/>
+          <w:b/>
+          <w:bCs/>
+          <w:kern w:val="0"/>
+          <w:sz w:val="36"/>
+          <w:szCs w:val="36"/>
+        </w:rPr>
+      </w:pPr>
+      <w:r>
+        <w:rPr>
+          <w:rFonts w:ascii="宋体" w:eastAsia="宋体" w:hAnsi="宋体" w:cs="宋体"/>
+          <w:b/>
+          <w:bCs/>
+          <w:kern w:val="0"/>
+          <w:sz w:val="36"/>
+          <w:szCs w:val="36"/>
+        </w:rPr>
+        <w:t>二、流程图的结构规范</w:t>
+      </w:r>
+    </w:p>
+    <w:p>
+      <w:pPr>
+        <w:widowControl/>
+        <w:spacing w:before="100" w:beforeAutospacing="1" w:after="100" w:afterAutospacing="1"/>
+        <w:jc w:val="left"/>
+        <w:rPr>
+          <w:rFonts w:ascii="宋体" w:eastAsia="宋体" w:hAnsi="宋体" w:cs="宋体"/>
+          <w:kern w:val="0"/>
+          <w:sz w:val="24"/>
+          <w:szCs w:val="24"/>
+        </w:rPr>
+      </w:pPr>
+      <w:r>
+        <w:rPr>
+          <w:rFonts w:ascii="宋体" w:eastAsia="宋体" w:hAnsi="宋体" w:cs="宋体"/>
+          <w:kern w:val="0"/>
+          <w:sz w:val="24"/>
+          <w:szCs w:val="24"/>
+        </w:rPr>
+        <w:t>流程图有三大结构，分别是顺序结构、选择结构和循环结构。</w:t>
+      </w:r>
+    </w:p>
+    <w:p>
+      <w:pPr>
+        <w:widowControl/>
+        <w:spacing w:before="100" w:beforeAutospacing="1" w:after="100" w:afterAutospacing="1"/>
+        <w:jc w:val="left"/>
+        <w:rPr>
+          <w:rFonts w:ascii="宋体" w:eastAsia="宋体" w:hAnsi="宋体" w:cs="宋体"/>
+          <w:kern w:val="0"/>
+          <w:sz w:val="24"/>
+          <w:szCs w:val="24"/>
+        </w:rPr>
+      </w:pPr>
+      <w:r>
+        <w:rPr>
+          <w:rFonts w:ascii="宋体" w:eastAsia="宋体" w:hAnsi="宋体" w:cs="宋体"/>
+          <w:b/>
+          <w:bCs/>
+          <w:kern w:val="0"/>
+          <w:sz w:val="24"/>
+          <w:szCs w:val="24"/>
+        </w:rPr>
+        <w:t>1）顺序结构</w:t>
+      </w:r>
+    </w:p>
+    <w:p>
+      <w:pPr>
+        <w:widowControl/>
+        <w:spacing w:before="100" w:beforeAutospacing="1" w:after="100" w:afterAutospacing="1"/>
+        <w:jc w:val="left"/>
+        <w:rPr>
+          <w:rFonts w:ascii="宋体" w:eastAsia="宋体" w:hAnsi="宋体" w:cs="宋体"/>
+          <w:kern w:val="0"/>
+          <w:sz w:val="24"/>
+          <w:szCs w:val="24"/>
+        </w:rPr>
+      </w:pPr>
+      <w:r>
+        <w:rPr>
+          <w:rFonts w:ascii="宋体" w:eastAsia="宋体" w:hAnsi="宋体" w:cs="宋体"/>
+          <w:kern w:val="0"/>
+          <w:sz w:val="24"/>
+          <w:szCs w:val="24"/>
+        </w:rPr>
+        <w:t>这种结构最简单，各个步骤是按先后顺序执行的。如图，A、B、C是三个连续的步骤，它们是按顺序执行的，即完成上一个框中指定的操作才能再执行下一个动作。</w:t>
+      </w:r>
+    </w:p>
+    <w:p>
+      <w:pPr>
+        <w:widowControl/>
+        <w:jc w:val="left"/>
+        <w:rPr>
+          <w:rFonts w:ascii="宋体" w:eastAsia="宋体" w:hAnsi="宋体" w:cs="宋体"/>
+          <w:kern w:val="0"/>
+          <w:sz w:val="24"/>
+          <w:szCs w:val="24"/>
+        </w:rPr>
+      </w:pPr>
+      <w:r>
+        <w:rPr>
+          <w:rFonts w:ascii="宋体" w:eastAsia="宋体" w:hAnsi="宋体" w:cs="宋体"/>
           <w:noProof/>
           <w:kern w:val="0"/>
           <w:sz w:val="24"/>
@@ -606,9 +722,9 @@
         </w:rPr>
         <w:drawing>
           <wp:inline distT="0" distB="0" distL="0" distR="0">
-            <wp:extent cx="6377940" cy="3870960"/>
-            <wp:effectExtent l="0" t="0" r="3810" b="0"/>
-            <wp:docPr id="13" name="图片 13" descr="https://pic1.zhimg.com/80/v2-51c2474511d797de0c16b5a3d559470b_720w.jpg?source=1940ef5c"/>
+            <wp:extent cx="2179320" cy="4465320"/>
+            <wp:effectExtent l="0" t="0" r="0" b="0"/>
+            <wp:docPr id="12" name="图片 12" descr="https://pic1.zhimg.com/50/v2-ead8d8e97b424fe7da23a30448344139_hd.jpg?source=1940ef5c"/>
             <wp:cNvGraphicFramePr>
               <a:graphicFrameLocks xmlns:a="http://schemas.openxmlformats.org/drawingml/2006/main" noChangeAspect="1"/>
             </wp:cNvGraphicFramePr>
@@ -616,7 +732,7 @@
               <a:graphicData uri="http://schemas.openxmlformats.org/drawingml/2006/picture">
                 <pic:pic xmlns:pic="http://schemas.openxmlformats.org/drawingml/2006/picture">
                   <pic:nvPicPr>
-                    <pic:cNvPr id="0" name="Picture 4" descr="https://pic1.zhimg.com/80/v2-51c2474511d797de0c16b5a3d559470b_720w.jpg?source=1940ef5c"/>
+                    <pic:cNvPr id="0" name="Picture 5" descr="https://pic1.zhimg.com/50/v2-ead8d8e97b424fe7da23a30448344139_hd.jpg?source=1940ef5c"/>
                     <pic:cNvPicPr>
                       <a:picLocks noChangeAspect="1" noChangeArrowheads="1"/>
                     </pic:cNvPicPr>
@@ -637,7 +753,7 @@
                   <pic:spPr bwMode="auto">
                     <a:xfrm>
                       <a:off x="0" y="0"/>
-                      <a:ext cx="6377940" cy="3870960"/>
+                      <a:ext cx="2179320" cy="4465320"/>
                     </a:xfrm>
                     <a:prstGeom prst="rect">
                       <a:avLst/>
@@ -656,122 +772,6 @@
       <w:r>
         <w:rPr>
           <w:rFonts w:ascii="宋体" w:eastAsia="宋体" w:hAnsi="宋体" w:cs="宋体"/>
-          <w:kern w:val="0"/>
-          <w:sz w:val="24"/>
-          <w:szCs w:val="24"/>
-        </w:rPr>
-        <w:t>常用符号及对应含义</w:t>
-      </w:r>
-    </w:p>
-    <w:p>
-      <w:pPr>
-        <w:widowControl/>
-        <w:spacing w:before="100" w:beforeAutospacing="1" w:after="100" w:afterAutospacing="1"/>
-        <w:jc w:val="left"/>
-        <w:outlineLvl w:val="1"/>
-        <w:rPr>
-          <w:rFonts w:ascii="宋体" w:eastAsia="宋体" w:hAnsi="宋体" w:cs="宋体"/>
-          <w:b/>
-          <w:bCs/>
-          <w:kern w:val="0"/>
-          <w:sz w:val="36"/>
-          <w:szCs w:val="36"/>
-        </w:rPr>
-      </w:pPr>
-      <w:r>
-        <w:rPr>
-          <w:rFonts w:ascii="宋体" w:eastAsia="宋体" w:hAnsi="宋体" w:cs="宋体"/>
-          <w:b/>
-          <w:bCs/>
-          <w:kern w:val="0"/>
-          <w:sz w:val="36"/>
-          <w:szCs w:val="36"/>
-        </w:rPr>
-        <w:t>二、流程图的结构规范</w:t>
-      </w:r>
-    </w:p>
-    <w:p>
-      <w:pPr>
-        <w:widowControl/>
-        <w:spacing w:before="100" w:beforeAutospacing="1" w:after="100" w:afterAutospacing="1"/>
-        <w:jc w:val="left"/>
-        <w:rPr>
-          <w:rFonts w:ascii="宋体" w:eastAsia="宋体" w:hAnsi="宋体" w:cs="宋体"/>
-          <w:kern w:val="0"/>
-          <w:sz w:val="24"/>
-          <w:szCs w:val="24"/>
-        </w:rPr>
-      </w:pPr>
-      <w:r>
-        <w:rPr>
-          <w:rFonts w:ascii="宋体" w:eastAsia="宋体" w:hAnsi="宋体" w:cs="宋体"/>
-          <w:kern w:val="0"/>
-          <w:sz w:val="24"/>
-          <w:szCs w:val="24"/>
-        </w:rPr>
-        <w:t>流程图有三大结构，分别是顺序结构、选择结构和循环结构。</w:t>
-      </w:r>
-    </w:p>
-    <w:p>
-      <w:pPr>
-        <w:widowControl/>
-        <w:spacing w:before="100" w:beforeAutospacing="1" w:after="100" w:afterAutospacing="1"/>
-        <w:jc w:val="left"/>
-        <w:rPr>
-          <w:rFonts w:ascii="宋体" w:eastAsia="宋体" w:hAnsi="宋体" w:cs="宋体"/>
-          <w:kern w:val="0"/>
-          <w:sz w:val="24"/>
-          <w:szCs w:val="24"/>
-        </w:rPr>
-      </w:pPr>
-      <w:r>
-        <w:rPr>
-          <w:rFonts w:ascii="宋体" w:eastAsia="宋体" w:hAnsi="宋体" w:cs="宋体"/>
-          <w:b/>
-          <w:bCs/>
-          <w:kern w:val="0"/>
-          <w:sz w:val="24"/>
-          <w:szCs w:val="24"/>
-        </w:rPr>
-        <w:t>1）顺序结构</w:t>
-      </w:r>
-    </w:p>
-    <w:p>
-      <w:pPr>
-        <w:widowControl/>
-        <w:spacing w:before="100" w:beforeAutospacing="1" w:after="100" w:afterAutospacing="1"/>
-        <w:jc w:val="left"/>
-        <w:rPr>
-          <w:rFonts w:ascii="宋体" w:eastAsia="宋体" w:hAnsi="宋体" w:cs="宋体"/>
-          <w:kern w:val="0"/>
-          <w:sz w:val="24"/>
-          <w:szCs w:val="24"/>
-        </w:rPr>
-      </w:pPr>
-      <w:r>
-        <w:rPr>
-          <w:rFonts w:ascii="宋体" w:eastAsia="宋体" w:hAnsi="宋体" w:cs="宋体"/>
-          <w:kern w:val="0"/>
-          <w:sz w:val="24"/>
-          <w:szCs w:val="24"/>
-        </w:rPr>
-        <w:t>这种结构最简单，各个步骤是按先后顺序执行的。如图，A、B、C是三个连续的步骤，它们是按顺序执行的，即完成上一个框中指定的操作才能再执行下一个动作。</w:t>
-      </w:r>
-    </w:p>
-    <w:p>
-      <w:pPr>
-        <w:widowControl/>
-        <w:jc w:val="left"/>
-        <w:rPr>
-          <w:rFonts w:ascii="宋体" w:eastAsia="宋体" w:hAnsi="宋体" w:cs="宋体"/>
-          <w:kern w:val="0"/>
-          <w:sz w:val="24"/>
-          <w:szCs w:val="24"/>
-        </w:rPr>
-      </w:pPr>
-      <w:r>
-        <w:rPr>
-          <w:rFonts w:ascii="宋体" w:eastAsia="宋体" w:hAnsi="宋体" w:cs="宋体"/>
           <w:noProof/>
           <w:kern w:val="0"/>
           <w:sz w:val="24"/>
@@ -781,7 +781,7 @@
           <wp:inline distT="0" distB="0" distL="0" distR="0">
             <wp:extent cx="2179320" cy="4465320"/>
             <wp:effectExtent l="0" t="0" r="0" b="0"/>
-            <wp:docPr id="12" name="图片 12" descr="https://pic1.zhimg.com/50/v2-ead8d8e97b424fe7da23a30448344139_hd.jpg?source=1940ef5c"/>
+            <wp:docPr id="11" name="图片 11" descr="https://pic1.zhimg.com/80/v2-ead8d8e97b424fe7da23a30448344139_720w.jpg?source=1940ef5c"/>
             <wp:cNvGraphicFramePr>
               <a:graphicFrameLocks xmlns:a="http://schemas.openxmlformats.org/drawingml/2006/main" noChangeAspect="1"/>
             </wp:cNvGraphicFramePr>
@@ -789,7 +789,7 @@
               <a:graphicData uri="http://schemas.openxmlformats.org/drawingml/2006/picture">
                 <pic:pic xmlns:pic="http://schemas.openxmlformats.org/drawingml/2006/picture">
                   <pic:nvPicPr>
-                    <pic:cNvPr id="0" name="Picture 5" descr="https://pic1.zhimg.com/50/v2-ead8d8e97b424fe7da23a30448344139_hd.jpg?source=1940ef5c"/>
+                    <pic:cNvPr id="0" name="Picture 6" descr="https://pic1.zhimg.com/80/v2-ead8d8e97b424fe7da23a30448344139_720w.jpg?source=1940ef5c"/>
                     <pic:cNvPicPr>
                       <a:picLocks noChangeAspect="1" noChangeArrowheads="1"/>
                     </pic:cNvPicPr>
@@ -829,63 +829,6 @@
       <w:r>
         <w:rPr>
           <w:rFonts w:ascii="宋体" w:eastAsia="宋体" w:hAnsi="宋体" w:cs="宋体"/>
-          <w:noProof/>
-          <w:kern w:val="0"/>
-          <w:sz w:val="24"/>
-          <w:szCs w:val="24"/>
-        </w:rPr>
-        <w:drawing>
-          <wp:inline distT="0" distB="0" distL="0" distR="0">
-            <wp:extent cx="2179320" cy="4465320"/>
-            <wp:effectExtent l="0" t="0" r="0" b="0"/>
-            <wp:docPr id="11" name="图片 11" descr="https://pic1.zhimg.com/80/v2-ead8d8e97b424fe7da23a30448344139_720w.jpg?source=1940ef5c"/>
-            <wp:cNvGraphicFramePr>
-              <a:graphicFrameLocks xmlns:a="http://schemas.openxmlformats.org/drawingml/2006/main" noChangeAspect="1"/>
-            </wp:cNvGraphicFramePr>
-            <a:graphic xmlns:a="http://schemas.openxmlformats.org/drawingml/2006/main">
-              <a:graphicData uri="http://schemas.openxmlformats.org/drawingml/2006/picture">
-                <pic:pic xmlns:pic="http://schemas.openxmlformats.org/drawingml/2006/picture">
-                  <pic:nvPicPr>
-                    <pic:cNvPr id="0" name="Picture 6" descr="https://pic1.zhimg.com/80/v2-ead8d8e97b424fe7da23a30448344139_720w.jpg?source=1940ef5c"/>
-                    <pic:cNvPicPr>
-                      <a:picLocks noChangeAspect="1" noChangeArrowheads="1"/>
-                    </pic:cNvPicPr>
-                  </pic:nvPicPr>
-                  <pic:blipFill>
-                    <a:blip r:embed="rId12">
-                      <a:extLst>
-                        <a:ext uri="{28A0092B-C50C-407E-A947-70E740481C1C}">
-                          <a14:useLocalDpi xmlns:a14="http://schemas.microsoft.com/office/drawing/2010/main" val="0"/>
-                        </a:ext>
-                      </a:extLst>
-                    </a:blip>
-                    <a:srcRect/>
-                    <a:stretch>
-                      <a:fillRect/>
-                    </a:stretch>
-                  </pic:blipFill>
-                  <pic:spPr bwMode="auto">
-                    <a:xfrm>
-                      <a:off x="0" y="0"/>
-                      <a:ext cx="2179320" cy="4465320"/>
-                    </a:xfrm>
-                    <a:prstGeom prst="rect">
-                      <a:avLst/>
-                    </a:prstGeom>
-                    <a:noFill/>
-                    <a:ln>
-                      <a:noFill/>
-                    </a:ln>
-                  </pic:spPr>
-                </pic:pic>
-              </a:graphicData>
-            </a:graphic>
-          </wp:inline>
-        </w:drawing>
-      </w:r>
-      <w:r>
-        <w:rPr>
-          <w:rFonts w:ascii="宋体" w:eastAsia="宋体" w:hAnsi="宋体" w:cs="宋体"/>
           <w:kern w:val="0"/>
           <w:sz w:val="24"/>
           <w:szCs w:val="24"/>
@@ -976,7 +919,7 @@
                     </pic:cNvPicPr>
                   </pic:nvPicPr>
                   <pic:blipFill>
-                    <a:blip r:embed="rId13">
+                    <a:blip r:embed="rId12">
                       <a:extLst>
                         <a:ext uri="{28A0092B-C50C-407E-A947-70E740481C1C}">
                           <a14:useLocalDpi xmlns:a14="http://schemas.microsoft.com/office/drawing/2010/main" val="0"/>
@@ -1033,7 +976,7 @@
                     </pic:cNvPicPr>
                   </pic:nvPicPr>
                   <pic:blipFill>
-                    <a:blip r:embed="rId13">
+                    <a:blip r:embed="rId12">
                       <a:extLst>
                         <a:ext uri="{28A0092B-C50C-407E-A947-70E740481C1C}">
                           <a14:useLocalDpi xmlns:a14="http://schemas.microsoft.com/office/drawing/2010/main" val="0"/>
@@ -1179,7 +1122,7 @@
                     </pic:cNvPicPr>
                   </pic:nvPicPr>
                   <pic:blipFill>
-                    <a:blip r:embed="rId14">
+                    <a:blip r:embed="rId13">
                       <a:extLst>
                         <a:ext uri="{28A0092B-C50C-407E-A947-70E740481C1C}">
                           <a14:useLocalDpi xmlns:a14="http://schemas.microsoft.com/office/drawing/2010/main" val="0"/>
@@ -1236,7 +1179,7 @@
                     </pic:cNvPicPr>
                   </pic:nvPicPr>
                   <pic:blipFill>
-                    <a:blip r:embed="rId14">
+                    <a:blip r:embed="rId13">
                       <a:extLst>
                         <a:ext uri="{28A0092B-C50C-407E-A947-70E740481C1C}">
                           <a14:useLocalDpi xmlns:a14="http://schemas.microsoft.com/office/drawing/2010/main" val="0"/>
@@ -1508,6 +1451,63 @@
                 <pic:pic xmlns:pic="http://schemas.openxmlformats.org/drawingml/2006/picture">
                   <pic:nvPicPr>
                     <pic:cNvPr id="0" name="Picture 11" descr="https://pic1.zhimg.com/50/v2-ea29f330cc7940f9ae59a721719ad319_hd.jpg?source=1940ef5c"/>
+                    <pic:cNvPicPr>
+                      <a:picLocks noChangeAspect="1" noChangeArrowheads="1"/>
+                    </pic:cNvPicPr>
+                  </pic:nvPicPr>
+                  <pic:blipFill>
+                    <a:blip r:embed="rId14">
+                      <a:extLst>
+                        <a:ext uri="{28A0092B-C50C-407E-A947-70E740481C1C}">
+                          <a14:useLocalDpi xmlns:a14="http://schemas.microsoft.com/office/drawing/2010/main" val="0"/>
+                        </a:ext>
+                      </a:extLst>
+                    </a:blip>
+                    <a:srcRect/>
+                    <a:stretch>
+                      <a:fillRect/>
+                    </a:stretch>
+                  </pic:blipFill>
+                  <pic:spPr bwMode="auto">
+                    <a:xfrm>
+                      <a:off x="0" y="0"/>
+                      <a:ext cx="5402580" cy="3992880"/>
+                    </a:xfrm>
+                    <a:prstGeom prst="rect">
+                      <a:avLst/>
+                    </a:prstGeom>
+                    <a:noFill/>
+                    <a:ln>
+                      <a:noFill/>
+                    </a:ln>
+                  </pic:spPr>
+                </pic:pic>
+              </a:graphicData>
+            </a:graphic>
+          </wp:inline>
+        </w:drawing>
+      </w:r>
+      <w:r>
+        <w:rPr>
+          <w:rFonts w:ascii="宋体" w:eastAsia="宋体" w:hAnsi="宋体" w:cs="宋体"/>
+          <w:noProof/>
+          <w:kern w:val="0"/>
+          <w:sz w:val="24"/>
+          <w:szCs w:val="24"/>
+        </w:rPr>
+        <w:drawing>
+          <wp:inline distT="0" distB="0" distL="0" distR="0">
+            <wp:extent cx="5402580" cy="3992880"/>
+            <wp:effectExtent l="0" t="0" r="7620" b="7620"/>
+            <wp:docPr id="5" name="图片 5" descr="https://pic1.zhimg.com/80/v2-ea29f330cc7940f9ae59a721719ad319_720w.jpg?source=1940ef5c"/>
+            <wp:cNvGraphicFramePr>
+              <a:graphicFrameLocks xmlns:a="http://schemas.openxmlformats.org/drawingml/2006/main" noChangeAspect="1"/>
+            </wp:cNvGraphicFramePr>
+            <a:graphic xmlns:a="http://schemas.openxmlformats.org/drawingml/2006/main">
+              <a:graphicData uri="http://schemas.openxmlformats.org/drawingml/2006/picture">
+                <pic:pic xmlns:pic="http://schemas.openxmlformats.org/drawingml/2006/picture">
+                  <pic:nvPicPr>
+                    <pic:cNvPr id="0" name="Picture 12" descr="https://pic1.zhimg.com/80/v2-ea29f330cc7940f9ae59a721719ad319_720w.jpg?source=1940ef5c"/>
                     <pic:cNvPicPr>
                       <a:picLocks noChangeAspect="1" noChangeArrowheads="1"/>
                     </pic:cNvPicPr>
@@ -1547,6 +1547,155 @@
       <w:r>
         <w:rPr>
           <w:rFonts w:ascii="宋体" w:eastAsia="宋体" w:hAnsi="宋体" w:cs="宋体"/>
+          <w:kern w:val="0"/>
+          <w:sz w:val="24"/>
+          <w:szCs w:val="24"/>
+        </w:rPr>
+        <w:t>流程图对比</w:t>
+      </w:r>
+    </w:p>
+    <w:p>
+      <w:pPr>
+        <w:widowControl/>
+        <w:spacing w:before="100" w:beforeAutospacing="1" w:after="100" w:afterAutospacing="1"/>
+        <w:jc w:val="left"/>
+        <w:outlineLvl w:val="1"/>
+        <w:rPr>
+          <w:rFonts w:ascii="宋体" w:eastAsia="宋体" w:hAnsi="宋体" w:cs="宋体"/>
+          <w:b/>
+          <w:bCs/>
+          <w:kern w:val="0"/>
+          <w:sz w:val="36"/>
+          <w:szCs w:val="36"/>
+        </w:rPr>
+      </w:pPr>
+      <w:r>
+        <w:rPr>
+          <w:rFonts w:ascii="宋体" w:eastAsia="宋体" w:hAnsi="宋体" w:cs="宋体"/>
+          <w:b/>
+          <w:bCs/>
+          <w:kern w:val="0"/>
+          <w:sz w:val="36"/>
+          <w:szCs w:val="36"/>
+        </w:rPr>
+        <w:t>四、如何高效绘制流程图？</w:t>
+      </w:r>
+    </w:p>
+    <w:p>
+      <w:pPr>
+        <w:widowControl/>
+        <w:spacing w:before="100" w:beforeAutospacing="1" w:after="100" w:afterAutospacing="1"/>
+        <w:jc w:val="left"/>
+        <w:rPr>
+          <w:rFonts w:ascii="宋体" w:eastAsia="宋体" w:hAnsi="宋体" w:cs="宋体"/>
+          <w:kern w:val="0"/>
+          <w:sz w:val="24"/>
+          <w:szCs w:val="24"/>
+        </w:rPr>
+      </w:pPr>
+      <w:r>
+        <w:rPr>
+          <w:rFonts w:ascii="宋体" w:eastAsia="宋体" w:hAnsi="宋体" w:cs="宋体"/>
+          <w:kern w:val="0"/>
+          <w:sz w:val="24"/>
+          <w:szCs w:val="24"/>
+        </w:rPr>
+        <w:t>掌握了绘制流程图的基本规范，我们接下来进入实战环节。</w:t>
+      </w:r>
+    </w:p>
+    <w:p>
+      <w:pPr>
+        <w:widowControl/>
+        <w:spacing w:before="100" w:beforeAutospacing="1" w:after="100" w:afterAutospacing="1"/>
+        <w:jc w:val="left"/>
+        <w:rPr>
+          <w:rFonts w:ascii="宋体" w:eastAsia="宋体" w:hAnsi="宋体" w:cs="宋体"/>
+          <w:kern w:val="0"/>
+          <w:sz w:val="24"/>
+          <w:szCs w:val="24"/>
+        </w:rPr>
+      </w:pPr>
+      <w:r>
+        <w:rPr>
+          <w:rFonts w:ascii="宋体" w:eastAsia="宋体" w:hAnsi="宋体" w:cs="宋体"/>
+          <w:kern w:val="0"/>
+          <w:sz w:val="24"/>
+          <w:szCs w:val="24"/>
+        </w:rPr>
+        <w:t>以</w:t>
+      </w:r>
+      <w:hyperlink r:id="rId16" w:tgtFrame="_blank" w:history="1">
+        <w:r>
+          <w:rPr>
+            <w:rFonts w:ascii="宋体" w:eastAsia="宋体" w:hAnsi="宋体" w:cs="宋体"/>
+            <w:b/>
+            <w:bCs/>
+            <w:color w:val="0000FF"/>
+            <w:kern w:val="0"/>
+            <w:sz w:val="24"/>
+            <w:szCs w:val="24"/>
+            <w:u w:val="single"/>
+          </w:rPr>
+          <w:t>亿图图示</w:t>
+        </w:r>
+      </w:hyperlink>
+      <w:r>
+        <w:rPr>
+          <w:rFonts w:ascii="宋体" w:eastAsia="宋体" w:hAnsi="宋体" w:cs="宋体"/>
+          <w:kern w:val="0"/>
+          <w:sz w:val="24"/>
+          <w:szCs w:val="24"/>
+        </w:rPr>
+        <w:t>绘图软件为例，流程图的绘制大致可以分为三步：</w:t>
+      </w:r>
+    </w:p>
+    <w:p>
+      <w:pPr>
+        <w:widowControl/>
+        <w:spacing w:before="100" w:beforeAutospacing="1" w:after="100" w:afterAutospacing="1"/>
+        <w:jc w:val="left"/>
+        <w:rPr>
+          <w:rFonts w:ascii="宋体" w:eastAsia="宋体" w:hAnsi="宋体" w:cs="宋体"/>
+          <w:kern w:val="0"/>
+          <w:sz w:val="24"/>
+          <w:szCs w:val="24"/>
+        </w:rPr>
+      </w:pPr>
+      <w:r>
+        <w:rPr>
+          <w:rFonts w:ascii="宋体" w:eastAsia="宋体" w:hAnsi="宋体" w:cs="宋体"/>
+          <w:b/>
+          <w:bCs/>
+          <w:kern w:val="0"/>
+          <w:sz w:val="24"/>
+          <w:szCs w:val="24"/>
+        </w:rPr>
+        <w:t>第一步</w:t>
+      </w:r>
+      <w:r>
+        <w:rPr>
+          <w:rFonts w:ascii="宋体" w:eastAsia="宋体" w:hAnsi="宋体" w:cs="宋体"/>
+          <w:kern w:val="0"/>
+          <w:sz w:val="24"/>
+          <w:szCs w:val="24"/>
+        </w:rPr>
+        <w:t>，打开软件，选择“新建&gt;流程图&gt;基本流程图&gt;新建空白画布”；</w:t>
+      </w:r>
+    </w:p>
+    <w:p>
+      <w:pPr>
+        <w:widowControl/>
+        <w:jc w:val="left"/>
+        <w:rPr>
+          <w:rFonts w:ascii="宋体" w:eastAsia="宋体" w:hAnsi="宋体" w:cs="宋体"/>
+          <w:kern w:val="0"/>
+          <w:sz w:val="24"/>
+          <w:szCs w:val="24"/>
+        </w:rPr>
+      </w:pPr>
+      <w:r>
+        <w:rPr>
+          <w:rFonts w:ascii="宋体" w:eastAsia="宋体" w:hAnsi="宋体" w:cs="宋体"/>
           <w:noProof/>
           <w:kern w:val="0"/>
           <w:sz w:val="24"/>
@@ -1554,9 +1703,9 @@
         </w:rPr>
         <w:drawing>
           <wp:inline distT="0" distB="0" distL="0" distR="0">
-            <wp:extent cx="5402580" cy="3992880"/>
-            <wp:effectExtent l="0" t="0" r="7620" b="7620"/>
-            <wp:docPr id="5" name="图片 5" descr="https://pic1.zhimg.com/80/v2-ea29f330cc7940f9ae59a721719ad319_720w.jpg?source=1940ef5c"/>
+            <wp:extent cx="11095701" cy="7178040"/>
+            <wp:effectExtent l="0" t="0" r="0" b="3810"/>
+            <wp:docPr id="4" name="图片 4" descr="https://pic1.zhimg.com/50/v2-7885f919e3e422c0edda1c7f85a71527_hd.jpg?source=1940ef5c"/>
             <wp:cNvGraphicFramePr>
               <a:graphicFrameLocks xmlns:a="http://schemas.openxmlformats.org/drawingml/2006/main" noChangeAspect="1"/>
             </wp:cNvGraphicFramePr>
@@ -1564,13 +1713,13 @@
               <a:graphicData uri="http://schemas.openxmlformats.org/drawingml/2006/picture">
                 <pic:pic xmlns:pic="http://schemas.openxmlformats.org/drawingml/2006/picture">
                   <pic:nvPicPr>
-                    <pic:cNvPr id="0" name="Picture 12" descr="https://pic1.zhimg.com/80/v2-ea29f330cc7940f9ae59a721719ad319_720w.jpg?source=1940ef5c"/>
+                    <pic:cNvPr id="0" name="Picture 13" descr="https://pic1.zhimg.com/50/v2-7885f919e3e422c0edda1c7f85a71527_hd.jpg?source=1940ef5c"/>
                     <pic:cNvPicPr>
                       <a:picLocks noChangeAspect="1" noChangeArrowheads="1"/>
                     </pic:cNvPicPr>
                   </pic:nvPicPr>
                   <pic:blipFill>
-                    <a:blip r:embed="rId16">
+                    <a:blip r:embed="rId17">
                       <a:extLst>
                         <a:ext uri="{28A0092B-C50C-407E-A947-70E740481C1C}">
                           <a14:useLocalDpi xmlns:a14="http://schemas.microsoft.com/office/drawing/2010/main" val="0"/>
@@ -1585,7 +1734,7 @@
                   <pic:spPr bwMode="auto">
                     <a:xfrm>
                       <a:off x="0" y="0"/>
-                      <a:ext cx="5402580" cy="3992880"/>
+                      <a:ext cx="11105220" cy="7184198"/>
                     </a:xfrm>
                     <a:prstGeom prst="rect">
                       <a:avLst/>
@@ -1604,155 +1753,6 @@
       <w:r>
         <w:rPr>
           <w:rFonts w:ascii="宋体" w:eastAsia="宋体" w:hAnsi="宋体" w:cs="宋体"/>
-          <w:kern w:val="0"/>
-          <w:sz w:val="24"/>
-          <w:szCs w:val="24"/>
-        </w:rPr>
-        <w:t>流程图对比</w:t>
-      </w:r>
-    </w:p>
-    <w:p>
-      <w:pPr>
-        <w:widowControl/>
-        <w:spacing w:before="100" w:beforeAutospacing="1" w:after="100" w:afterAutospacing="1"/>
-        <w:jc w:val="left"/>
-        <w:outlineLvl w:val="1"/>
-        <w:rPr>
-          <w:rFonts w:ascii="宋体" w:eastAsia="宋体" w:hAnsi="宋体" w:cs="宋体"/>
-          <w:b/>
-          <w:bCs/>
-          <w:kern w:val="0"/>
-          <w:sz w:val="36"/>
-          <w:szCs w:val="36"/>
-        </w:rPr>
-      </w:pPr>
-      <w:r>
-        <w:rPr>
-          <w:rFonts w:ascii="宋体" w:eastAsia="宋体" w:hAnsi="宋体" w:cs="宋体"/>
-          <w:b/>
-          <w:bCs/>
-          <w:kern w:val="0"/>
-          <w:sz w:val="36"/>
-          <w:szCs w:val="36"/>
-        </w:rPr>
-        <w:t>四、如何高效绘制流程图？</w:t>
-      </w:r>
-    </w:p>
-    <w:p>
-      <w:pPr>
-        <w:widowControl/>
-        <w:spacing w:before="100" w:beforeAutospacing="1" w:after="100" w:afterAutospacing="1"/>
-        <w:jc w:val="left"/>
-        <w:rPr>
-          <w:rFonts w:ascii="宋体" w:eastAsia="宋体" w:hAnsi="宋体" w:cs="宋体"/>
-          <w:kern w:val="0"/>
-          <w:sz w:val="24"/>
-          <w:szCs w:val="24"/>
-        </w:rPr>
-      </w:pPr>
-      <w:r>
-        <w:rPr>
-          <w:rFonts w:ascii="宋体" w:eastAsia="宋体" w:hAnsi="宋体" w:cs="宋体"/>
-          <w:kern w:val="0"/>
-          <w:sz w:val="24"/>
-          <w:szCs w:val="24"/>
-        </w:rPr>
-        <w:t>掌握了绘制流程图的基本规范，我们接下来进入实战环节。</w:t>
-      </w:r>
-    </w:p>
-    <w:p>
-      <w:pPr>
-        <w:widowControl/>
-        <w:spacing w:before="100" w:beforeAutospacing="1" w:after="100" w:afterAutospacing="1"/>
-        <w:jc w:val="left"/>
-        <w:rPr>
-          <w:rFonts w:ascii="宋体" w:eastAsia="宋体" w:hAnsi="宋体" w:cs="宋体"/>
-          <w:kern w:val="0"/>
-          <w:sz w:val="24"/>
-          <w:szCs w:val="24"/>
-        </w:rPr>
-      </w:pPr>
-      <w:r>
-        <w:rPr>
-          <w:rFonts w:ascii="宋体" w:eastAsia="宋体" w:hAnsi="宋体" w:cs="宋体"/>
-          <w:kern w:val="0"/>
-          <w:sz w:val="24"/>
-          <w:szCs w:val="24"/>
-        </w:rPr>
-        <w:t>以</w:t>
-      </w:r>
-      <w:hyperlink r:id="rId17" w:tgtFrame="_blank" w:history="1">
-        <w:r>
-          <w:rPr>
-            <w:rFonts w:ascii="宋体" w:eastAsia="宋体" w:hAnsi="宋体" w:cs="宋体"/>
-            <w:b/>
-            <w:bCs/>
-            <w:color w:val="0000FF"/>
-            <w:kern w:val="0"/>
-            <w:sz w:val="24"/>
-            <w:szCs w:val="24"/>
-            <w:u w:val="single"/>
-          </w:rPr>
-          <w:t>亿图图示</w:t>
-        </w:r>
-      </w:hyperlink>
-      <w:r>
-        <w:rPr>
-          <w:rFonts w:ascii="宋体" w:eastAsia="宋体" w:hAnsi="宋体" w:cs="宋体"/>
-          <w:kern w:val="0"/>
-          <w:sz w:val="24"/>
-          <w:szCs w:val="24"/>
-        </w:rPr>
-        <w:t>绘图软件为例，流程图的绘制大致可以分为三步：</w:t>
-      </w:r>
-    </w:p>
-    <w:p>
-      <w:pPr>
-        <w:widowControl/>
-        <w:spacing w:before="100" w:beforeAutospacing="1" w:after="100" w:afterAutospacing="1"/>
-        <w:jc w:val="left"/>
-        <w:rPr>
-          <w:rFonts w:ascii="宋体" w:eastAsia="宋体" w:hAnsi="宋体" w:cs="宋体"/>
-          <w:kern w:val="0"/>
-          <w:sz w:val="24"/>
-          <w:szCs w:val="24"/>
-        </w:rPr>
-      </w:pPr>
-      <w:r>
-        <w:rPr>
-          <w:rFonts w:ascii="宋体" w:eastAsia="宋体" w:hAnsi="宋体" w:cs="宋体"/>
-          <w:b/>
-          <w:bCs/>
-          <w:kern w:val="0"/>
-          <w:sz w:val="24"/>
-          <w:szCs w:val="24"/>
-        </w:rPr>
-        <w:t>第一步</w:t>
-      </w:r>
-      <w:r>
-        <w:rPr>
-          <w:rFonts w:ascii="宋体" w:eastAsia="宋体" w:hAnsi="宋体" w:cs="宋体"/>
-          <w:kern w:val="0"/>
-          <w:sz w:val="24"/>
-          <w:szCs w:val="24"/>
-        </w:rPr>
-        <w:t>，打开软件，选择“新建&gt;流程图&gt;基本流程图&gt;新建空白画布”；</w:t>
-      </w:r>
-    </w:p>
-    <w:p>
-      <w:pPr>
-        <w:widowControl/>
-        <w:jc w:val="left"/>
-        <w:rPr>
-          <w:rFonts w:ascii="宋体" w:eastAsia="宋体" w:hAnsi="宋体" w:cs="宋体"/>
-          <w:kern w:val="0"/>
-          <w:sz w:val="24"/>
-          <w:szCs w:val="24"/>
-        </w:rPr>
-      </w:pPr>
-      <w:r>
-        <w:rPr>
-          <w:rFonts w:ascii="宋体" w:eastAsia="宋体" w:hAnsi="宋体" w:cs="宋体"/>
           <w:noProof/>
           <w:kern w:val="0"/>
           <w:sz w:val="24"/>
@@ -1760,9 +1760,9 @@
         </w:rPr>
         <w:drawing>
           <wp:inline distT="0" distB="0" distL="0" distR="0">
-            <wp:extent cx="12992100" cy="8404860"/>
-            <wp:effectExtent l="0" t="0" r="0" b="0"/>
-            <wp:docPr id="4" name="图片 4" descr="https://pic1.zhimg.com/50/v2-7885f919e3e422c0edda1c7f85a71527_hd.jpg?source=1940ef5c"/>
+            <wp:extent cx="11083922" cy="7170420"/>
+            <wp:effectExtent l="0" t="0" r="3810" b="0"/>
+            <wp:docPr id="3" name="图片 3" descr="https://pic1.zhimg.com/80/v2-7885f919e3e422c0edda1c7f85a71527_720w.jpg?source=1940ef5c"/>
             <wp:cNvGraphicFramePr>
               <a:graphicFrameLocks xmlns:a="http://schemas.openxmlformats.org/drawingml/2006/main" noChangeAspect="1"/>
             </wp:cNvGraphicFramePr>
@@ -1770,7 +1770,7 @@
               <a:graphicData uri="http://schemas.openxmlformats.org/drawingml/2006/picture">
                 <pic:pic xmlns:pic="http://schemas.openxmlformats.org/drawingml/2006/picture">
                   <pic:nvPicPr>
-                    <pic:cNvPr id="0" name="Picture 13" descr="https://pic1.zhimg.com/50/v2-7885f919e3e422c0edda1c7f85a71527_hd.jpg?source=1940ef5c"/>
+                    <pic:cNvPr id="0" name="Picture 14" descr="https://pic1.zhimg.com/80/v2-7885f919e3e422c0edda1c7f85a71527_720w.jpg?source=1940ef5c"/>
                     <pic:cNvPicPr>
                       <a:picLocks noChangeAspect="1" noChangeArrowheads="1"/>
                     </pic:cNvPicPr>
@@ -1791,7 +1791,7 @@
                   <pic:spPr bwMode="auto">
                     <a:xfrm>
                       <a:off x="0" y="0"/>
-                      <a:ext cx="12992100" cy="8404860"/>
+                      <a:ext cx="11090931" cy="7174955"/>
                     </a:xfrm>
                     <a:prstGeom prst="rect">
                       <a:avLst/>
@@ -1807,6 +1807,126 @@
           </wp:inline>
         </w:drawing>
       </w:r>
+    </w:p>
+    <w:p>
+      <w:pPr>
+        <w:widowControl/>
+        <w:spacing w:before="100" w:beforeAutospacing="1" w:after="100" w:afterAutospacing="1"/>
+        <w:jc w:val="left"/>
+        <w:rPr>
+          <w:rFonts w:ascii="宋体" w:eastAsia="宋体" w:hAnsi="宋体" w:cs="宋体"/>
+          <w:kern w:val="0"/>
+          <w:sz w:val="24"/>
+          <w:szCs w:val="24"/>
+        </w:rPr>
+      </w:pPr>
+      <w:r>
+        <w:rPr>
+          <w:rFonts w:ascii="宋体" w:eastAsia="宋体" w:hAnsi="宋体" w:cs="宋体"/>
+          <w:b/>
+          <w:bCs/>
+          <w:kern w:val="0"/>
+          <w:sz w:val="24"/>
+          <w:szCs w:val="24"/>
+        </w:rPr>
+        <w:t>第二步</w:t>
+      </w:r>
+      <w:r>
+        <w:rPr>
+          <w:rFonts w:ascii="宋体" w:eastAsia="宋体" w:hAnsi="宋体" w:cs="宋体"/>
+          <w:kern w:val="0"/>
+          <w:sz w:val="24"/>
+          <w:szCs w:val="24"/>
+        </w:rPr>
+        <w:t>，从左侧符号库拖拽合适的图形到画布，也支持通过关键词搜索自己想要的符号；</w:t>
+      </w:r>
+    </w:p>
+    <w:p>
+      <w:pPr>
+        <w:widowControl/>
+        <w:spacing w:before="100" w:beforeAutospacing="1" w:after="100" w:afterAutospacing="1"/>
+        <w:jc w:val="left"/>
+        <w:rPr>
+          <w:rFonts w:ascii="宋体" w:eastAsia="宋体" w:hAnsi="宋体" w:cs="宋体"/>
+          <w:kern w:val="0"/>
+          <w:sz w:val="24"/>
+          <w:szCs w:val="24"/>
+        </w:rPr>
+      </w:pPr>
+      <w:r>
+        <w:rPr>
+          <w:rFonts w:ascii="宋体" w:eastAsia="宋体" w:hAnsi="宋体" w:cs="宋体"/>
+          <w:b/>
+          <w:bCs/>
+          <w:kern w:val="0"/>
+          <w:sz w:val="24"/>
+          <w:szCs w:val="24"/>
+        </w:rPr>
+        <w:t>第三步</w:t>
+      </w:r>
+      <w:r>
+        <w:rPr>
+          <w:rFonts w:ascii="宋体" w:eastAsia="宋体" w:hAnsi="宋体" w:cs="宋体"/>
+          <w:kern w:val="0"/>
+          <w:sz w:val="24"/>
+          <w:szCs w:val="24"/>
+        </w:rPr>
+        <w:t>，用连接线表达图形的流程关系。</w:t>
+      </w:r>
+    </w:p>
+    <w:p>
+      <w:pPr>
+        <w:widowControl/>
+        <w:spacing w:before="100" w:beforeAutospacing="1" w:after="100" w:afterAutospacing="1"/>
+        <w:jc w:val="left"/>
+        <w:rPr>
+          <w:rFonts w:ascii="宋体" w:eastAsia="宋体" w:hAnsi="宋体" w:cs="宋体"/>
+          <w:kern w:val="0"/>
+          <w:sz w:val="24"/>
+          <w:szCs w:val="24"/>
+        </w:rPr>
+      </w:pPr>
+      <w:r>
+        <w:rPr>
+          <w:rFonts w:ascii="宋体" w:eastAsia="宋体" w:hAnsi="宋体" w:cs="宋体"/>
+          <w:kern w:val="0"/>
+          <w:sz w:val="24"/>
+          <w:szCs w:val="24"/>
+        </w:rPr>
+        <w:t>亿图图示软件默认开启“</w:t>
+      </w:r>
+      <w:r>
+        <w:rPr>
+          <w:rFonts w:ascii="宋体" w:eastAsia="宋体" w:hAnsi="宋体" w:cs="宋体"/>
+          <w:b/>
+          <w:bCs/>
+          <w:kern w:val="0"/>
+          <w:sz w:val="24"/>
+          <w:szCs w:val="24"/>
+        </w:rPr>
+        <w:t>图形自动连接</w:t>
+      </w:r>
+      <w:r>
+        <w:rPr>
+          <w:rFonts w:ascii="宋体" w:eastAsia="宋体" w:hAnsi="宋体" w:cs="宋体"/>
+          <w:kern w:val="0"/>
+          <w:sz w:val="24"/>
+          <w:szCs w:val="24"/>
+        </w:rPr>
+        <w:t>”，如下图所示，当鼠标放在图形上时，图形周围会出现灰色尖头，点击这个尖头就会自动连接到该方向的图形。</w:t>
+      </w:r>
+    </w:p>
+    <w:p>
+      <w:pPr>
+        <w:widowControl/>
+        <w:jc w:val="left"/>
+        <w:rPr>
+          <w:rFonts w:ascii="宋体" w:eastAsia="宋体" w:hAnsi="宋体" w:cs="宋体"/>
+          <w:kern w:val="0"/>
+          <w:sz w:val="24"/>
+          <w:szCs w:val="24"/>
+        </w:rPr>
+      </w:pPr>
       <w:r>
         <w:rPr>
           <w:rFonts w:ascii="宋体" w:eastAsia="宋体" w:hAnsi="宋体" w:cs="宋体"/>
@@ -1817,9 +1937,9 @@
         </w:rPr>
         <w:drawing>
           <wp:inline distT="0" distB="0" distL="0" distR="0">
-            <wp:extent cx="12992100" cy="8404860"/>
-            <wp:effectExtent l="0" t="0" r="0" b="0"/>
-            <wp:docPr id="3" name="图片 3" descr="https://pic1.zhimg.com/80/v2-7885f919e3e422c0edda1c7f85a71527_720w.jpg?source=1940ef5c"/>
+            <wp:extent cx="10012680" cy="6184488"/>
+            <wp:effectExtent l="0" t="0" r="7620" b="6985"/>
+            <wp:docPr id="2" name="图片 2" descr="https://pic2.zhimg.com/50/v2-bc71777ca43d31def7005f60e41553ee_hd.gif?source=1940ef5c"/>
             <wp:cNvGraphicFramePr>
               <a:graphicFrameLocks xmlns:a="http://schemas.openxmlformats.org/drawingml/2006/main" noChangeAspect="1"/>
             </wp:cNvGraphicFramePr>
@@ -1827,7 +1947,7 @@
               <a:graphicData uri="http://schemas.openxmlformats.org/drawingml/2006/picture">
                 <pic:pic xmlns:pic="http://schemas.openxmlformats.org/drawingml/2006/picture">
                   <pic:nvPicPr>
-                    <pic:cNvPr id="0" name="Picture 14" descr="https://pic1.zhimg.com/80/v2-7885f919e3e422c0edda1c7f85a71527_720w.jpg?source=1940ef5c"/>
+                    <pic:cNvPr id="0" name="Picture 15" descr="https://pic2.zhimg.com/50/v2-bc71777ca43d31def7005f60e41553ee_hd.gif?source=1940ef5c"/>
                     <pic:cNvPicPr>
                       <a:picLocks noChangeAspect="1" noChangeArrowheads="1"/>
                     </pic:cNvPicPr>
@@ -1848,184 +1968,7 @@
                   <pic:spPr bwMode="auto">
                     <a:xfrm>
                       <a:off x="0" y="0"/>
-                      <a:ext cx="12992100" cy="8404860"/>
-                    </a:xfrm>
-                    <a:prstGeom prst="rect">
-                      <a:avLst/>
-                    </a:prstGeom>
-                    <a:noFill/>
-                    <a:ln>
-                      <a:noFill/>
-                    </a:ln>
-                  </pic:spPr>
-                </pic:pic>
-              </a:graphicData>
-            </a:graphic>
-          </wp:inline>
-        </w:drawing>
-      </w:r>
-    </w:p>
-    <w:p>
-      <w:pPr>
-        <w:widowControl/>
-        <w:spacing w:before="100" w:beforeAutospacing="1" w:after="100" w:afterAutospacing="1"/>
-        <w:jc w:val="left"/>
-        <w:rPr>
-          <w:rFonts w:ascii="宋体" w:eastAsia="宋体" w:hAnsi="宋体" w:cs="宋体"/>
-          <w:kern w:val="0"/>
-          <w:sz w:val="24"/>
-          <w:szCs w:val="24"/>
-        </w:rPr>
-      </w:pPr>
-      <w:r>
-        <w:rPr>
-          <w:rFonts w:ascii="宋体" w:eastAsia="宋体" w:hAnsi="宋体" w:cs="宋体"/>
-          <w:b/>
-          <w:bCs/>
-          <w:kern w:val="0"/>
-          <w:sz w:val="24"/>
-          <w:szCs w:val="24"/>
-        </w:rPr>
-        <w:t>第二步</w:t>
-      </w:r>
-      <w:r>
-        <w:rPr>
-          <w:rFonts w:ascii="宋体" w:eastAsia="宋体" w:hAnsi="宋体" w:cs="宋体"/>
-          <w:kern w:val="0"/>
-          <w:sz w:val="24"/>
-          <w:szCs w:val="24"/>
-        </w:rPr>
-        <w:t>，从左侧符号库拖拽合适的图形到画布，也支持通过关键词搜索自己想要的符号；</w:t>
-      </w:r>
-    </w:p>
-    <w:p>
-      <w:pPr>
-        <w:widowControl/>
-        <w:spacing w:before="100" w:beforeAutospacing="1" w:after="100" w:afterAutospacing="1"/>
-        <w:jc w:val="left"/>
-        <w:rPr>
-          <w:rFonts w:ascii="宋体" w:eastAsia="宋体" w:hAnsi="宋体" w:cs="宋体"/>
-          <w:kern w:val="0"/>
-          <w:sz w:val="24"/>
-          <w:szCs w:val="24"/>
-        </w:rPr>
-      </w:pPr>
-      <w:r>
-        <w:rPr>
-          <w:rFonts w:ascii="宋体" w:eastAsia="宋体" w:hAnsi="宋体" w:cs="宋体"/>
-          <w:b/>
-          <w:bCs/>
-          <w:kern w:val="0"/>
-          <w:sz w:val="24"/>
-          <w:szCs w:val="24"/>
-        </w:rPr>
-        <w:t>第三步</w:t>
-      </w:r>
-      <w:r>
-        <w:rPr>
-          <w:rFonts w:ascii="宋体" w:eastAsia="宋体" w:hAnsi="宋体" w:cs="宋体"/>
-          <w:kern w:val="0"/>
-          <w:sz w:val="24"/>
-          <w:szCs w:val="24"/>
-        </w:rPr>
-        <w:t>，用连接线表达图形的流程关系。</w:t>
-      </w:r>
-    </w:p>
-    <w:p>
-      <w:pPr>
-        <w:widowControl/>
-        <w:spacing w:before="100" w:beforeAutospacing="1" w:after="100" w:afterAutospacing="1"/>
-        <w:jc w:val="left"/>
-        <w:rPr>
-          <w:rFonts w:ascii="宋体" w:eastAsia="宋体" w:hAnsi="宋体" w:cs="宋体"/>
-          <w:kern w:val="0"/>
-          <w:sz w:val="24"/>
-          <w:szCs w:val="24"/>
-        </w:rPr>
-      </w:pPr>
-      <w:r>
-        <w:rPr>
-          <w:rFonts w:ascii="宋体" w:eastAsia="宋体" w:hAnsi="宋体" w:cs="宋体"/>
-          <w:kern w:val="0"/>
-          <w:sz w:val="24"/>
-          <w:szCs w:val="24"/>
-        </w:rPr>
-        <w:t>亿图图示软件默认开启“</w:t>
-      </w:r>
-      <w:r>
-        <w:rPr>
-          <w:rFonts w:ascii="宋体" w:eastAsia="宋体" w:hAnsi="宋体" w:cs="宋体"/>
-          <w:b/>
-          <w:bCs/>
-          <w:kern w:val="0"/>
-          <w:sz w:val="24"/>
-          <w:szCs w:val="24"/>
-        </w:rPr>
-        <w:t>图形自动连接</w:t>
-      </w:r>
-      <w:r>
-        <w:rPr>
-          <w:rFonts w:ascii="宋体" w:eastAsia="宋体" w:hAnsi="宋体" w:cs="宋体"/>
-          <w:kern w:val="0"/>
-          <w:sz w:val="24"/>
-          <w:szCs w:val="24"/>
-        </w:rPr>
-        <w:t>”，如下图所示，当鼠标放在图形上时，图形周围会出现灰色尖头，点击这个尖头就会自动连接到该方向的图形。</w:t>
-      </w:r>
-    </w:p>
-    <w:p>
-      <w:pPr>
-        <w:widowControl/>
-        <w:jc w:val="left"/>
-        <w:rPr>
-          <w:rFonts w:ascii="宋体" w:eastAsia="宋体" w:hAnsi="宋体" w:cs="宋体"/>
-          <w:kern w:val="0"/>
-          <w:sz w:val="24"/>
-          <w:szCs w:val="24"/>
-        </w:rPr>
-      </w:pPr>
-      <w:r>
-        <w:rPr>
-          <w:rFonts w:ascii="宋体" w:eastAsia="宋体" w:hAnsi="宋体" w:cs="宋体"/>
-          <w:noProof/>
-          <w:kern w:val="0"/>
-          <w:sz w:val="24"/>
-          <w:szCs w:val="24"/>
-        </w:rPr>
-        <w:drawing>
-          <wp:inline distT="0" distB="0" distL="0" distR="0">
-            <wp:extent cx="12077700" cy="7459980"/>
-            <wp:effectExtent l="0" t="0" r="0" b="7620"/>
-            <wp:docPr id="2" name="图片 2" descr="https://pic2.zhimg.com/50/v2-bc71777ca43d31def7005f60e41553ee_hd.gif?source=1940ef5c"/>
-            <wp:cNvGraphicFramePr>
-              <a:graphicFrameLocks xmlns:a="http://schemas.openxmlformats.org/drawingml/2006/main" noChangeAspect="1"/>
-            </wp:cNvGraphicFramePr>
-            <a:graphic xmlns:a="http://schemas.openxmlformats.org/drawingml/2006/main">
-              <a:graphicData uri="http://schemas.openxmlformats.org/drawingml/2006/picture">
-                <pic:pic xmlns:pic="http://schemas.openxmlformats.org/drawingml/2006/picture">
-                  <pic:nvPicPr>
-                    <pic:cNvPr id="0" name="Picture 15" descr="https://pic2.zhimg.com/50/v2-bc71777ca43d31def7005f60e41553ee_hd.gif?source=1940ef5c"/>
-                    <pic:cNvPicPr>
-                      <a:picLocks noChangeAspect="1" noChangeArrowheads="1"/>
-                    </pic:cNvPicPr>
-                  </pic:nvPicPr>
-                  <pic:blipFill>
-                    <a:blip r:embed="rId20">
-                      <a:extLst>
-                        <a:ext uri="{28A0092B-C50C-407E-A947-70E740481C1C}">
-                          <a14:useLocalDpi xmlns:a14="http://schemas.microsoft.com/office/drawing/2010/main" val="0"/>
-                        </a:ext>
-                      </a:extLst>
-                    </a:blip>
-                    <a:srcRect/>
-                    <a:stretch>
-                      <a:fillRect/>
-                    </a:stretch>
-                  </pic:blipFill>
-                  <pic:spPr bwMode="auto">
-                    <a:xfrm>
-                      <a:off x="0" y="0"/>
-                      <a:ext cx="12077700" cy="7459980"/>
+                      <a:ext cx="10019321" cy="6188590"/>
                     </a:xfrm>
                     <a:prstGeom prst="rect">
                       <a:avLst/>
@@ -2079,7 +2022,7 @@
                     </pic:cNvPicPr>
                   </pic:nvPicPr>
                   <pic:blipFill>
-                    <a:blip r:embed="rId21">
+                    <a:blip r:embed="rId20">
                       <a:extLst>
                         <a:ext uri="{28A0092B-C50C-407E-A947-70E740481C1C}">
                           <a14:useLocalDpi xmlns:a14="http://schemas.microsoft.com/office/drawing/2010/main" val="0"/>
